--- a/Planning/Tech Doc ATMAE.docx
+++ b/Planning/Tech Doc ATMAE.docx
@@ -77,13 +77,19 @@
       <w:r>
         <w:t xml:space="preserve"> All devices are run on 5V logic.</w:t>
       </w:r>
-      <w:bookmarkStart w:id="0" w:name="_GoBack"/>
-      <w:bookmarkEnd w:id="0"/>
     </w:p>
     <w:p>
       <w:pPr>
         <w:ind w:firstLine="720"/>
       </w:pPr>
+      <w:r>
+        <w:t>A third device, an Arduino Uno, is used to translate potentiometer input on a “controller arm”</w:t>
+      </w:r>
+      <w:bookmarkStart w:id="0" w:name="_GoBack"/>
+      <w:bookmarkEnd w:id="0"/>
+      <w:r>
+        <w:t xml:space="preserve"> to usable data. The Arduino communicates with the client Python script via serial. The Arduino adjusts the potentiometer values to an appropriate range and sends them as one string to the script in the format “############”, # representing digits 0-9. The client immediately sends the data to the Raspberry Pi using Wi-Fi. The Raspberry Pi uses the data to control movement of the robotic arm.</w:t>
+      </w:r>
     </w:p>
     <w:sectPr>
       <w:pgSz w:w="12240" w:h="15840"/>
